--- a/person/叶紫/叶紫-Jmeter的使用之Discuz登录.docx
+++ b/person/叶紫/叶紫-Jmeter的使用之Discuz登录.docx
@@ -12,6 +12,7 @@
           <w:szCs w:val="32"/>
         </w:rPr>
       </w:pPr>
+      <w:proofErr w:type="spellStart"/>
       <w:r>
         <w:rPr>
           <w:rFonts w:hint="eastAsia"/>
@@ -39,7 +40,18 @@
           <w:sz w:val="28"/>
           <w:szCs w:val="32"/>
         </w:rPr>
-        <w:t>eter的使用</w:t>
+        <w:t>eter</w:t>
+      </w:r>
+      <w:proofErr w:type="spellEnd"/>
+      <w:r>
+        <w:rPr>
+          <w:rFonts w:hint="eastAsia"/>
+          <w:b/>
+          <w:bCs/>
+          <w:sz w:val="28"/>
+          <w:szCs w:val="32"/>
+        </w:rPr>
+        <w:t>的使用</w:t>
       </w:r>
     </w:p>
     <w:p>
@@ -56,7 +68,25 @@
           <w:sz w:val="22"/>
           <w:szCs w:val="24"/>
         </w:rPr>
-        <w:t>对Discuz进行测试</w:t>
+        <w:t>对</w:t>
+      </w:r>
+      <w:proofErr w:type="spellStart"/>
+      <w:r>
+        <w:rPr>
+          <w:rFonts w:hint="eastAsia"/>
+          <w:sz w:val="22"/>
+          <w:szCs w:val="24"/>
+        </w:rPr>
+        <w:t>Discuz</w:t>
+      </w:r>
+      <w:proofErr w:type="spellEnd"/>
+      <w:r>
+        <w:rPr>
+          <w:rFonts w:hint="eastAsia"/>
+          <w:sz w:val="22"/>
+          <w:szCs w:val="24"/>
+        </w:rPr>
+        <w:t>进行测试</w:t>
       </w:r>
     </w:p>
     <w:p>
@@ -105,7 +135,43 @@
           <w:sz w:val="22"/>
           <w:szCs w:val="24"/>
         </w:rPr>
-        <w:t>启动upupw并在本机成功打开Discuz论坛</w:t>
+        <w:t>启动</w:t>
+      </w:r>
+      <w:proofErr w:type="spellStart"/>
+      <w:r>
+        <w:rPr>
+          <w:rFonts w:hint="eastAsia"/>
+          <w:sz w:val="22"/>
+          <w:szCs w:val="24"/>
+        </w:rPr>
+        <w:t>upupw</w:t>
+      </w:r>
+      <w:proofErr w:type="spellEnd"/>
+      <w:r>
+        <w:rPr>
+          <w:rFonts w:hint="eastAsia"/>
+          <w:sz w:val="22"/>
+          <w:szCs w:val="24"/>
+        </w:rPr>
+        <w:t>并在本机成功打开</w:t>
+      </w:r>
+      <w:proofErr w:type="spellStart"/>
+      <w:r>
+        <w:rPr>
+          <w:rFonts w:hint="eastAsia"/>
+          <w:sz w:val="22"/>
+          <w:szCs w:val="24"/>
+        </w:rPr>
+        <w:t>Discuz</w:t>
+      </w:r>
+      <w:proofErr w:type="spellEnd"/>
+      <w:r>
+        <w:rPr>
+          <w:rFonts w:hint="eastAsia"/>
+          <w:sz w:val="22"/>
+          <w:szCs w:val="24"/>
+        </w:rPr>
+        <w:t>论坛</w:t>
       </w:r>
     </w:p>
     <w:p>
@@ -235,7 +301,34 @@
           <w:sz w:val="22"/>
           <w:szCs w:val="24"/>
         </w:rPr>
-        <w:t>使用Badboy录制denglu</w:t>
+        <w:t>使用</w:t>
+      </w:r>
+      <w:proofErr w:type="spellStart"/>
+      <w:r>
+        <w:rPr>
+          <w:rFonts w:hint="eastAsia"/>
+          <w:sz w:val="22"/>
+          <w:szCs w:val="24"/>
+        </w:rPr>
+        <w:t>Badboy</w:t>
+      </w:r>
+      <w:proofErr w:type="spellEnd"/>
+      <w:r>
+        <w:rPr>
+          <w:rFonts w:hint="eastAsia"/>
+          <w:sz w:val="22"/>
+          <w:szCs w:val="24"/>
+        </w:rPr>
+        <w:t>录制</w:t>
+      </w:r>
+      <w:proofErr w:type="spellStart"/>
+      <w:r>
+        <w:rPr>
+          <w:rFonts w:hint="eastAsia"/>
+          <w:sz w:val="22"/>
+          <w:szCs w:val="24"/>
+        </w:rPr>
+        <w:t>denglu</w:t>
       </w:r>
       <w:r>
         <w:rPr>
@@ -250,7 +343,25 @@
           <w:sz w:val="22"/>
           <w:szCs w:val="24"/>
         </w:rPr>
-        <w:t>jmx文件并导入到J</w:t>
+        <w:t>jmx</w:t>
+      </w:r>
+      <w:proofErr w:type="spellEnd"/>
+      <w:r>
+        <w:rPr>
+          <w:rFonts w:hint="eastAsia"/>
+          <w:sz w:val="22"/>
+          <w:szCs w:val="24"/>
+        </w:rPr>
+        <w:t>文件并导入到</w:t>
+      </w:r>
+      <w:proofErr w:type="spellStart"/>
+      <w:r>
+        <w:rPr>
+          <w:rFonts w:hint="eastAsia"/>
+          <w:sz w:val="22"/>
+          <w:szCs w:val="24"/>
+        </w:rPr>
+        <w:t>J</w:t>
       </w:r>
       <w:r>
         <w:rPr>
@@ -265,7 +376,32 @@
           <w:sz w:val="22"/>
           <w:szCs w:val="24"/>
         </w:rPr>
-        <w:t>eter成功打开，添加聚合报告和察看</w:t>
+        <w:t>eter</w:t>
+      </w:r>
+      <w:proofErr w:type="spellEnd"/>
+      <w:r>
+        <w:rPr>
+          <w:rFonts w:hint="eastAsia"/>
+          <w:sz w:val="22"/>
+          <w:szCs w:val="24"/>
+        </w:rPr>
+        <w:t>成功打开，</w:t>
+      </w:r>
+      <w:r>
+        <w:rPr>
+          <w:rFonts w:hint="eastAsia"/>
+          <w:sz w:val="22"/>
+          <w:szCs w:val="24"/>
+        </w:rPr>
+        <w:t>设置线程数，</w:t>
+      </w:r>
+      <w:r>
+        <w:rPr>
+          <w:rFonts w:hint="eastAsia"/>
+          <w:sz w:val="22"/>
+          <w:szCs w:val="24"/>
+        </w:rPr>
+        <w:t>添加聚</w:t>
       </w:r>
       <w:r>
         <w:rPr>
@@ -274,14 +410,13 @@
           <w:szCs w:val="24"/>
         </w:rPr>
         <w:lastRenderedPageBreak/>
-        <w:t>结果树并进行配置</w:t>
+        <w:t>合报告和察看结果树并进行配置</w:t>
       </w:r>
     </w:p>
     <w:p>
       <w:pPr>
         <w:jc w:val="left"/>
         <w:rPr>
-          <w:rFonts w:hint="eastAsia"/>
           <w:sz w:val="22"/>
           <w:szCs w:val="24"/>
         </w:rPr>
